--- a/lab2/Лабораторная работа № 2.docx
+++ b/lab2/Лабораторная работа № 2.docx
@@ -1718,15 +1718,15 @@
           <w:sz w:val="28"/>
           <w:szCs w:val="28"/>
         </w:rPr>
-        <w:t xml:space="preserve">остальных – сделаем </w:t>
-      </w:r>
-      <w:r>
-        <w:rPr>
-          <w:rFonts w:ascii="Times New Roman" w:hAnsi="Times New Roman" w:cs="Times New Roman"/>
-          <w:sz w:val="28"/>
-          <w:szCs w:val="28"/>
-        </w:rPr>
-        <w:t>допущения</w:t>
+        <w:t xml:space="preserve">остальных – </w:t>
+      </w:r>
+      <w:r>
+        <w:rPr>
+          <w:rFonts w:ascii="Times New Roman" w:hAnsi="Times New Roman" w:cs="Times New Roman"/>
+          <w:sz w:val="28"/>
+          <w:szCs w:val="28"/>
+        </w:rPr>
+        <w:t>предположим, что мы получили эти данные от отдела аналитики</w:t>
       </w:r>
       <w:r>
         <w:rPr>
@@ -7957,7 +7957,7 @@
           <w:lang w:val="en-US"/>
         </w:rPr>
         <w:drawing>
-          <wp:inline distT="0" distB="0" distL="0" distR="0" wp14:anchorId="722D3A0C" wp14:editId="143A22CD">
+          <wp:inline distT="0" distB="0" distL="0" distR="0" wp14:anchorId="722D3A0C" wp14:editId="778F2BD6">
             <wp:extent cx="5940425" cy="3529965"/>
             <wp:effectExtent l="0" t="0" r="3175" b="0"/>
             <wp:docPr id="367052602" name="Рисунок 2"/>
@@ -11413,7 +11413,6 @@
           <w:rFonts w:ascii="Times New Roman" w:hAnsi="Times New Roman" w:cs="Times New Roman"/>
           <w:sz w:val="28"/>
           <w:szCs w:val="28"/>
-          <w:lang w:val="en-US"/>
         </w:rPr>
       </w:pPr>
     </w:p>
@@ -13588,7 +13587,6 @@
           <w:rFonts w:ascii="Times New Roman" w:hAnsi="Times New Roman" w:cs="Times New Roman"/>
           <w:sz w:val="28"/>
           <w:szCs w:val="28"/>
-          <w:lang w:val="en-US"/>
         </w:rPr>
       </w:pPr>
       <w:proofErr w:type="spellStart"/>
@@ -16983,7 +16981,6 @@
           <w:rFonts w:ascii="Times New Roman" w:hAnsi="Times New Roman" w:cs="Times New Roman"/>
           <w:sz w:val="28"/>
           <w:szCs w:val="28"/>
-          <w:lang w:val="en-US"/>
         </w:rPr>
       </w:pPr>
       <w:r>
@@ -18061,7 +18058,7 @@
         </w:rPr>
         <w:lastRenderedPageBreak/>
         <w:drawing>
-          <wp:inline distT="0" distB="0" distL="0" distR="0" wp14:anchorId="15D2944E" wp14:editId="212E9C97">
+          <wp:inline distT="0" distB="0" distL="0" distR="0" wp14:anchorId="15D2944E" wp14:editId="1B6B1EF4">
             <wp:extent cx="9251950" cy="5707380"/>
             <wp:effectExtent l="0" t="0" r="6350" b="7620"/>
             <wp:docPr id="1045573335" name="Рисунок 1"/>
@@ -18586,7 +18583,7 @@
         </w:rPr>
         <w:lastRenderedPageBreak/>
         <w:drawing>
-          <wp:inline distT="0" distB="0" distL="0" distR="0" wp14:anchorId="4F1E0A20" wp14:editId="4285C6F6">
+          <wp:inline distT="0" distB="0" distL="0" distR="0" wp14:anchorId="4F1E0A20" wp14:editId="2F1D8B06">
             <wp:extent cx="8363585" cy="5939790"/>
             <wp:effectExtent l="0" t="0" r="0" b="3810"/>
             <wp:docPr id="704875827" name="Рисунок 10"/>
@@ -23655,6 +23652,7 @@
   <w:style w:type="character" w:default="1" w:styleId="a0">
     <w:name w:val="Default Paragraph Font"/>
     <w:uiPriority w:val="1"/>
+    <w:semiHidden/>
     <w:unhideWhenUsed/>
   </w:style>
   <w:style w:type="table" w:default="1" w:styleId="a1">
